--- a/RAPPORT/Présentation MVTP.docx
+++ b/RAPPORT/Présentation MVTP.docx
@@ -76,14 +76,26 @@
         </w:rPr>
         <w:t>e siège</w:t>
       </w:r>
-      <w:bookmarkStart w:id="0" w:name="_GoBack"/>
-      <w:bookmarkEnd w:id="0"/>
-      <w:r>
-        <w:rPr>
-          <w:sz w:val="24"/>
-          <w:szCs w:val="24"/>
-        </w:rPr>
-        <w:t xml:space="preserve"> est dirigée par Mme BENADJAOUD Inès.</w:t>
+      <w:r>
+        <w:rPr>
+          <w:sz w:val="24"/>
+          <w:szCs w:val="24"/>
+        </w:rPr>
+        <w:t xml:space="preserve"> est </w:t>
+      </w:r>
+      <w:r>
+        <w:rPr>
+          <w:sz w:val="24"/>
+          <w:szCs w:val="24"/>
+        </w:rPr>
+        <w:t>dirigé</w:t>
+      </w:r>
+      <w:r>
+        <w:rPr>
+          <w:sz w:val="24"/>
+          <w:szCs w:val="24"/>
+        </w:rPr>
+        <w:t xml:space="preserve"> par Mme BENADJAOUD Inès.</w:t>
       </w:r>
       <w:r>
         <w:rPr>
@@ -97,7 +109,14 @@
           <w:sz w:val="24"/>
           <w:szCs w:val="24"/>
         </w:rPr>
-        <w:t>co-secrétaire national et porte-parole.</w:t>
+        <w:t>Co</w:t>
+      </w:r>
+      <w:r>
+        <w:rPr>
+          <w:sz w:val="24"/>
+          <w:szCs w:val="24"/>
+        </w:rPr>
+        <w:t>-secrétaire national et porte-parole.</w:t>
       </w:r>
     </w:p>
     <w:p>
@@ -209,14 +228,27 @@
                             <w:r>
                               <w:t xml:space="preserve">Figure </w:t>
                             </w:r>
-                            <w:fldSimple w:instr=" SEQ Figure \* ARABIC ">
-                              <w:r>
-                                <w:rPr>
-                                  <w:noProof/>
-                                </w:rPr>
-                                <w:t>1</w:t>
-                              </w:r>
-                            </w:fldSimple>
+                            <w:r>
+                              <w:fldChar w:fldCharType="begin"/>
+                            </w:r>
+                            <w:r>
+                              <w:instrText xml:space="preserve"> SEQ Figure \* ARABIC </w:instrText>
+                            </w:r>
+                            <w:r>
+                              <w:fldChar w:fldCharType="separate"/>
+                            </w:r>
+                            <w:r>
+                              <w:rPr>
+                                <w:noProof/>
+                              </w:rPr>
+                              <w:t>1</w:t>
+                            </w:r>
+                            <w:r>
+                              <w:rPr>
+                                <w:noProof/>
+                              </w:rPr>
+                              <w:fldChar w:fldCharType="end"/>
+                            </w:r>
                             <w:r>
                               <w:t xml:space="preserve"> Organigramme du Mouvement de la Paix</w:t>
                             </w:r>
@@ -283,18 +315,18 @@
           <w:lang w:eastAsia="fr-FR"/>
         </w:rPr>
         <w:drawing>
-          <wp:anchor distT="0" distB="0" distL="114300" distR="114300" simplePos="0" relativeHeight="251658240" behindDoc="0" locked="0" layoutInCell="1" allowOverlap="1">
+          <wp:anchor distT="0" distB="0" distL="114300" distR="114300" simplePos="0" relativeHeight="251668480" behindDoc="0" locked="0" layoutInCell="1" allowOverlap="1">
             <wp:simplePos x="0" y="0"/>
             <wp:positionH relativeFrom="column">
               <wp:posOffset>-635</wp:posOffset>
             </wp:positionH>
             <wp:positionV relativeFrom="paragraph">
-              <wp:posOffset>424180</wp:posOffset>
+              <wp:posOffset>428625</wp:posOffset>
             </wp:positionV>
-            <wp:extent cx="5760720" cy="4328795"/>
+            <wp:extent cx="5760720" cy="4197985"/>
             <wp:effectExtent l="0" t="0" r="0" b="0"/>
             <wp:wrapNone/>
-            <wp:docPr id="1" name="Image 1"/>
+            <wp:docPr id="3" name="Image 3"/>
             <wp:cNvGraphicFramePr>
               <a:graphicFrameLocks xmlns:a="http://schemas.openxmlformats.org/drawingml/2006/main" noChangeAspect="1"/>
             </wp:cNvGraphicFramePr>
@@ -320,7 +352,7 @@
                   <pic:spPr>
                     <a:xfrm>
                       <a:off x="0" y="0"/>
-                      <a:ext cx="5760720" cy="4328795"/>
+                      <a:ext cx="5760720" cy="4197985"/>
                     </a:xfrm>
                     <a:prstGeom prst="rect">
                       <a:avLst/>
@@ -454,6 +486,22 @@
     </w:p>
     <w:p>
       <w:pPr>
+        <w:rPr>
+          <w:sz w:val="24"/>
+          <w:szCs w:val="24"/>
+        </w:rPr>
+      </w:pPr>
+      <w:r>
+        <w:rPr>
+          <w:sz w:val="24"/>
+          <w:szCs w:val="24"/>
+        </w:rPr>
+        <w:t>Les groupes de travail sont des regroupements de personnes sur un sujet. Ils peuvent être des regroupements de comités, de sympathisants, de membres ou un mélange de plusieurs catégories de structures et de personnes.</w:t>
+      </w:r>
+    </w:p>
+    <w:p>
+      <w:pPr>
+        <w:spacing w:after="0"/>
         <w:jc w:val="both"/>
         <w:rPr>
           <w:sz w:val="24"/>
@@ -465,15 +513,8 @@
           <w:sz w:val="24"/>
           <w:szCs w:val="24"/>
         </w:rPr>
-        <w:t xml:space="preserve">Le Mouvement de la Paix essaie de faire passer ses idées à travers différentes actions. Les formes plus classiques sont les pétitions, les débats ou encore des conférences  mais  il organise aussi des concerts, des ascensions de sommet ou encore des rencontres </w:t>
-      </w:r>
-      <w:r>
-        <w:rPr>
-          <w:sz w:val="24"/>
-          <w:szCs w:val="24"/>
-        </w:rPr>
         <w:lastRenderedPageBreak/>
-        <w:t>internationales dans le but de promouvoir la paix dans le monde et sensibiliser le plus de monde possible. Il a pour but de rassembler les gens sur une même cause malgré les divergences politiques, religieuses ou tout simplement d’opinions.</w:t>
+        <w:t>Le Mouvement de la Paix essaie de faire passer ses idées à travers différentes actions. Les formes plus classiques sont les pétitions, les débats ou encore des conférences  mais  il organise aussi des concerts, des ascensions de sommet ou encore des rencontres internationales dans le but de promouvoir la paix dans le monde et sensibiliser le plus de monde possible. Il a pour but de rassembler les gens sur une même cause malgré les divergences politiques, religieuses ou tout simplement d’opinions.</w:t>
       </w:r>
     </w:p>
     <w:p>
@@ -489,7 +530,89 @@
           <w:sz w:val="24"/>
           <w:szCs w:val="24"/>
         </w:rPr>
-        <w:t>Nous allons maintenant vous présenter une matrice SWOT (Strenght, Weakness, Opportunities, Threats) qui permet d’analyser quelles sont les forces et faiblesses de l’organisation en interne et les opportunités et menaces en externe. Cette matrice est un outil d’analyse qui permet d’apporter une meilleure visibilité sur les projets en cours et à venir.</w:t>
+        <w:t>Leurs idées passent aussi à travers leurs productions. En effet, une newsletter et un mensuel Planète Paix sont écrits. De plus, il existe une galerie d’art de la paix ou sont regroupés les œuvres d’art qui sont concernées par ce domaine et une boutique de la paix.</w:t>
+      </w:r>
+      <w:bookmarkStart w:id="0" w:name="_GoBack"/>
+      <w:bookmarkEnd w:id="0"/>
+    </w:p>
+    <w:p>
+      <w:pPr>
+        <w:jc w:val="both"/>
+        <w:rPr>
+          <w:sz w:val="24"/>
+          <w:szCs w:val="24"/>
+        </w:rPr>
+      </w:pPr>
+      <w:r>
+        <w:rPr>
+          <w:sz w:val="24"/>
+          <w:szCs w:val="24"/>
+        </w:rPr>
+        <w:t>Nous allons maintenant vous présenter une matrice SWOT (</w:t>
+      </w:r>
+      <w:proofErr w:type="spellStart"/>
+      <w:r>
+        <w:rPr>
+          <w:sz w:val="24"/>
+          <w:szCs w:val="24"/>
+        </w:rPr>
+        <w:t>Strenght</w:t>
+      </w:r>
+      <w:proofErr w:type="spellEnd"/>
+      <w:r>
+        <w:rPr>
+          <w:sz w:val="24"/>
+          <w:szCs w:val="24"/>
+        </w:rPr>
+        <w:t xml:space="preserve">, </w:t>
+      </w:r>
+      <w:proofErr w:type="spellStart"/>
+      <w:r>
+        <w:rPr>
+          <w:sz w:val="24"/>
+          <w:szCs w:val="24"/>
+        </w:rPr>
+        <w:t>Weakness</w:t>
+      </w:r>
+      <w:proofErr w:type="spellEnd"/>
+      <w:r>
+        <w:rPr>
+          <w:sz w:val="24"/>
+          <w:szCs w:val="24"/>
+        </w:rPr>
+        <w:t xml:space="preserve">, </w:t>
+      </w:r>
+      <w:proofErr w:type="spellStart"/>
+      <w:r>
+        <w:rPr>
+          <w:sz w:val="24"/>
+          <w:szCs w:val="24"/>
+        </w:rPr>
+        <w:t>Opportunities</w:t>
+      </w:r>
+      <w:proofErr w:type="spellEnd"/>
+      <w:r>
+        <w:rPr>
+          <w:sz w:val="24"/>
+          <w:szCs w:val="24"/>
+        </w:rPr>
+        <w:t xml:space="preserve">, </w:t>
+      </w:r>
+      <w:proofErr w:type="spellStart"/>
+      <w:r>
+        <w:rPr>
+          <w:sz w:val="24"/>
+          <w:szCs w:val="24"/>
+        </w:rPr>
+        <w:t>Threats</w:t>
+      </w:r>
+      <w:proofErr w:type="spellEnd"/>
+      <w:r>
+        <w:rPr>
+          <w:sz w:val="24"/>
+          <w:szCs w:val="24"/>
+        </w:rPr>
+        <w:t>) qui permet d’analyser quelles sont les forces et faiblesses de l’organisation en interne et les opportunités et menaces en externe. Cette matrice est un outil d’analyse qui permet d’apporter une meilleure visibilité sur les projets en cours et à venir.</w:t>
       </w:r>
     </w:p>
     <w:p>
@@ -1659,7 +1782,15 @@
           <w:sz w:val="24"/>
           <w:szCs w:val="24"/>
         </w:rPr>
-        <w:t>ne des principales forces de l’organisation est son nombre de comités répartis dans toute la France. En effet, il y a de fortes chances qu’un comité se trouve à proximité de chez vous. Au sein de ces comités  et des instances du mouvement, on trouve de nombreux salariés et bénévoles motivés qui donnent le maximum pour permettre l’expansion de leurs idées à travers des activités diverses et variées.</w:t>
+        <w:t xml:space="preserve">ne des principales forces de l’organisation est son nombre de comités répartis dans toute la France. En effet, il y a de fortes chances qu’un comité se trouve à proximité de chez vous. Au sein de ces comités  et des instances du mouvement, on trouve de </w:t>
+      </w:r>
+      <w:r>
+        <w:rPr>
+          <w:sz w:val="24"/>
+          <w:szCs w:val="24"/>
+        </w:rPr>
+        <w:lastRenderedPageBreak/>
+        <w:t>nombreux salariés et bénévoles motivés qui donnent le maximum pour permettre l’expansion de leurs idées à travers des activités diverses et variées.</w:t>
       </w:r>
     </w:p>
     <w:p>
@@ -1716,15 +1847,7 @@
           <w:sz w:val="24"/>
           <w:szCs w:val="24"/>
         </w:rPr>
-        <w:t xml:space="preserve">des grosses faiblesses du Mouvement de la Paix  est le problème d’accès à l’information car elle est souvent éparpillée entre les comités ou les membres. De plus, cette dernière  peut ne pas exister ou n’est plus à jour. De plus, le temps qu’une des instances nationales récupère tout ce dont elle a besoin en </w:t>
-      </w:r>
-      <w:r>
-        <w:rPr>
-          <w:sz w:val="24"/>
-          <w:szCs w:val="24"/>
-        </w:rPr>
-        <w:lastRenderedPageBreak/>
-        <w:t>provenance des comités, il peut s’écouler un laps de temps important ce qui ralentit ses actions.</w:t>
+        <w:t>des grosses faiblesses du Mouvement de la Paix  est le problème d’accès à l’information car elle est souvent éparpillée entre les comités ou les membres. De plus, cette dernière  peut ne pas exister ou n’est plus à jour. De plus, le temps qu’une des instances nationales récupère tout ce dont elle a besoin en provenance des comités, il peut s’écouler un laps de temps important ce qui ralentit ses actions.</w:t>
       </w:r>
     </w:p>
     <w:p>
@@ -1796,7 +1919,55 @@
           <w:sz w:val="24"/>
           <w:szCs w:val="24"/>
         </w:rPr>
-        <w:t xml:space="preserve">Le Mouvement de la Paix est membre de nombreux réseaux en France comme à l’international ce qui lui donne une plus grande visibilité. Par exemple, il fait partie du regroupement d’association « En marche pour la paix » mais aussi ICAN (International Campaign Against Nuclear Weapons). </w:t>
+        <w:t xml:space="preserve">Le Mouvement de la Paix est membre de nombreux réseaux en France comme à l’international ce qui lui donne une plus grande visibilité. Par exemple, il fait partie du regroupement d’association « En marche pour la paix » mais aussi ICAN (International </w:t>
+      </w:r>
+      <w:proofErr w:type="spellStart"/>
+      <w:r>
+        <w:rPr>
+          <w:sz w:val="24"/>
+          <w:szCs w:val="24"/>
+        </w:rPr>
+        <w:t>Campaign</w:t>
+      </w:r>
+      <w:proofErr w:type="spellEnd"/>
+      <w:r>
+        <w:rPr>
+          <w:sz w:val="24"/>
+          <w:szCs w:val="24"/>
+        </w:rPr>
+        <w:t xml:space="preserve"> Against </w:t>
+      </w:r>
+      <w:proofErr w:type="spellStart"/>
+      <w:r>
+        <w:rPr>
+          <w:sz w:val="24"/>
+          <w:szCs w:val="24"/>
+        </w:rPr>
+        <w:t>Nuclear</w:t>
+      </w:r>
+      <w:proofErr w:type="spellEnd"/>
+      <w:r>
+        <w:rPr>
+          <w:sz w:val="24"/>
+          <w:szCs w:val="24"/>
+        </w:rPr>
+        <w:t xml:space="preserve"> </w:t>
+      </w:r>
+      <w:proofErr w:type="spellStart"/>
+      <w:r>
+        <w:rPr>
+          <w:sz w:val="24"/>
+          <w:szCs w:val="24"/>
+        </w:rPr>
+        <w:t>Weapons</w:t>
+      </w:r>
+      <w:proofErr w:type="spellEnd"/>
+      <w:r>
+        <w:rPr>
+          <w:sz w:val="24"/>
+          <w:szCs w:val="24"/>
+        </w:rPr>
+        <w:t xml:space="preserve">). </w:t>
       </w:r>
     </w:p>
     <w:p>
@@ -2884,7 +3055,7 @@
 </file>
 
 <file path=customXml/itemProps1.xml><?xml version="1.0" encoding="utf-8"?>
-<ds:datastoreItem xmlns:ds="http://schemas.openxmlformats.org/officeDocument/2006/customXml" ds:itemID="{E354A38A-2A33-49AE-8656-B6C3966F8D1A}">
+<ds:datastoreItem xmlns:ds="http://schemas.openxmlformats.org/officeDocument/2006/customXml" ds:itemID="{E5AE443A-EDF9-48D3-9B5E-C4BB55C9B18E}">
   <ds:schemaRefs>
     <ds:schemaRef ds:uri="http://schemas.openxmlformats.org/officeDocument/2006/bibliography"/>
   </ds:schemaRefs>

--- a/RAPPORT/Présentation MVTP.docx
+++ b/RAPPORT/Présentation MVTP.docx
@@ -67,14 +67,14 @@
           <w:sz w:val="24"/>
           <w:szCs w:val="24"/>
         </w:rPr>
-        <w:t>Le siège social se situe à Saint-Ouen(93) et l</w:t>
-      </w:r>
-      <w:r>
-        <w:rPr>
-          <w:sz w:val="24"/>
-          <w:szCs w:val="24"/>
-        </w:rPr>
-        <w:t>e siège</w:t>
+        <w:t>Le siège socia</w:t>
+      </w:r>
+      <w:r>
+        <w:rPr>
+          <w:sz w:val="24"/>
+          <w:szCs w:val="24"/>
+        </w:rPr>
+        <w:t>l se situe à Saint-Ouen(93) et il</w:t>
       </w:r>
       <w:r>
         <w:rPr>
@@ -228,27 +228,14 @@
                             <w:r>
                               <w:t xml:space="preserve">Figure </w:t>
                             </w:r>
-                            <w:r>
-                              <w:fldChar w:fldCharType="begin"/>
-                            </w:r>
-                            <w:r>
-                              <w:instrText xml:space="preserve"> SEQ Figure \* ARABIC </w:instrText>
-                            </w:r>
-                            <w:r>
-                              <w:fldChar w:fldCharType="separate"/>
-                            </w:r>
-                            <w:r>
-                              <w:rPr>
-                                <w:noProof/>
-                              </w:rPr>
-                              <w:t>1</w:t>
-                            </w:r>
-                            <w:r>
-                              <w:rPr>
-                                <w:noProof/>
-                              </w:rPr>
-                              <w:fldChar w:fldCharType="end"/>
-                            </w:r>
+                            <w:fldSimple w:instr=" SEQ Figure \* ARABIC ">
+                              <w:r>
+                                <w:rPr>
+                                  <w:noProof/>
+                                </w:rPr>
+                                <w:t>1</w:t>
+                              </w:r>
+                            </w:fldSimple>
                             <w:r>
                               <w:t xml:space="preserve"> Organigramme du Mouvement de la Paix</w:t>
                             </w:r>
@@ -514,7 +501,21 @@
           <w:szCs w:val="24"/>
         </w:rPr>
         <w:lastRenderedPageBreak/>
-        <w:t>Le Mouvement de la Paix essaie de faire passer ses idées à travers différentes actions. Les formes plus classiques sont les pétitions, les débats ou encore des conférences  mais  il organise aussi des concerts, des ascensions de sommet ou encore des rencontres internationales dans le but de promouvoir la paix dans le monde et sensibiliser le plus de monde possible. Il a pour but de rassembler les gens sur une même cause malgré les divergences politiques, religieuses ou tout simplement d’opinions.</w:t>
+        <w:t>Le Mouvement de la Paix essaie de faire passer ses idées à travers différentes actions. Les formes</w:t>
+      </w:r>
+      <w:r>
+        <w:rPr>
+          <w:sz w:val="24"/>
+          <w:szCs w:val="24"/>
+        </w:rPr>
+        <w:t xml:space="preserve"> les</w:t>
+      </w:r>
+      <w:r>
+        <w:rPr>
+          <w:sz w:val="24"/>
+          <w:szCs w:val="24"/>
+        </w:rPr>
+        <w:t xml:space="preserve"> plus classiques sont les pétitions, les débats ou encore des conférences  mais  il organise aussi des concerts, des ascensions de sommet ou encore des rencontres internationales dans le but de promouvoir la paix dans le monde et sensibiliser le plus de monde possible. Il a pour but de rassembler les gens sur une même cause malgré les divergences politiques, religieuses ou tout simplement d’opinions.</w:t>
       </w:r>
     </w:p>
     <w:p>
@@ -532,8 +533,6 @@
         </w:rPr>
         <w:t>Leurs idées passent aussi à travers leurs productions. En effet, une newsletter et un mensuel Planète Paix sont écrits. De plus, il existe une galerie d’art de la paix ou sont regroupés les œuvres d’art qui sont concernées par ce domaine et une boutique de la paix.</w:t>
       </w:r>
-      <w:bookmarkStart w:id="0" w:name="_GoBack"/>
-      <w:bookmarkEnd w:id="0"/>
     </w:p>
     <w:p>
       <w:pPr>
@@ -1334,7 +1333,13 @@
                               <w:t xml:space="preserve"> </w:t>
                             </w:r>
                             <w:r>
-                              <w:t>Rejet de la guerre comme solution de plus en plus présent dans les mentalités</w:t>
+                              <w:t>Rejet de la guerre comme solution</w:t>
+                            </w:r>
+                            <w:r>
+                              <w:t>,</w:t>
+                            </w:r>
+                            <w:r>
+                              <w:t xml:space="preserve"> de plus en plus présent dans les mentalités</w:t>
                             </w:r>
                           </w:p>
                           <w:p>
@@ -1438,7 +1443,13 @@
                         <w:t xml:space="preserve"> </w:t>
                       </w:r>
                       <w:r>
-                        <w:t>Rejet de la guerre comme solution de plus en plus présent dans les mentalités</w:t>
+                        <w:t>Rejet de la guerre comme solution</w:t>
+                      </w:r>
+                      <w:r>
+                        <w:t>,</w:t>
+                      </w:r>
+                      <w:r>
+                        <w:t xml:space="preserve"> de plus en plus présent dans les mentalités</w:t>
                       </w:r>
                     </w:p>
                     <w:p>
@@ -1758,7 +1769,21 @@
           <w:sz w:val="24"/>
           <w:szCs w:val="24"/>
         </w:rPr>
-        <w:t> : Le Mouvement de la paix est un mouvement pacifiste qui partage des idées universelles. En effet, suite aux deux guerres mondiales, les mentalités ont évoluées en ne voulant pas que cela se renouvelle.</w:t>
+        <w:t> : Le Mouvement de la paix est un mouvement pacifiste qui partage des idées universelles. En effet, suite aux deux guerres mondial</w:t>
+      </w:r>
+      <w:r>
+        <w:rPr>
+          <w:sz w:val="24"/>
+          <w:szCs w:val="24"/>
+        </w:rPr>
+        <w:t xml:space="preserve">es, les mentalités ont évolué </w:t>
+      </w:r>
+      <w:r>
+        <w:rPr>
+          <w:sz w:val="24"/>
+          <w:szCs w:val="24"/>
+        </w:rPr>
+        <w:t>en ne voulant pas que cela se renouvelle.</w:t>
       </w:r>
     </w:p>
     <w:p>
@@ -1782,7 +1807,21 @@
           <w:sz w:val="24"/>
           <w:szCs w:val="24"/>
         </w:rPr>
-        <w:t xml:space="preserve">ne des principales forces de l’organisation est son nombre de comités répartis dans toute la France. En effet, il y a de fortes chances qu’un comité se trouve à proximité de chez vous. Au sein de ces comités  et des instances du mouvement, on trouve de </w:t>
+        <w:t>ne des principales forces de l’organisation est son nombre de comités répartis dans toute la France. En effet, il y a de fortes chances qu’un comité se trouve à proximité de ch</w:t>
+      </w:r>
+      <w:r>
+        <w:rPr>
+          <w:sz w:val="24"/>
+          <w:szCs w:val="24"/>
+        </w:rPr>
+        <w:t>ez vous. Au sein de ces comités</w:t>
+      </w:r>
+      <w:r>
+        <w:rPr>
+          <w:sz w:val="24"/>
+          <w:szCs w:val="24"/>
+        </w:rPr>
+        <w:t xml:space="preserve"> et des instances du mouvement, on trouve de </w:t>
       </w:r>
       <w:r>
         <w:rPr>
@@ -1847,7 +1886,77 @@
           <w:sz w:val="24"/>
           <w:szCs w:val="24"/>
         </w:rPr>
-        <w:t>des grosses faiblesses du Mouvement de la Paix  est le problème d’accès à l’information car elle est souvent éparpillée entre les comités ou les membres. De plus, cette dernière  peut ne pas exister ou n’est plus à jour. De plus, le temps qu’une des instances nationales récupère tout ce dont elle a besoin en provenance des comités, il peut s’écouler un laps de temps important ce qui ralentit ses actions.</w:t>
+        <w:t xml:space="preserve">des grosses faiblesses du Mouvement de la Paix  est </w:t>
+      </w:r>
+      <w:r>
+        <w:rPr>
+          <w:sz w:val="24"/>
+          <w:szCs w:val="24"/>
+        </w:rPr>
+        <w:t xml:space="preserve">l’accès </w:t>
+      </w:r>
+      <w:r>
+        <w:rPr>
+          <w:sz w:val="24"/>
+          <w:szCs w:val="24"/>
+        </w:rPr>
+        <w:t xml:space="preserve">à l’information car elle est souvent éparpillée entre les </w:t>
+      </w:r>
+      <w:r>
+        <w:rPr>
+          <w:sz w:val="24"/>
+          <w:szCs w:val="24"/>
+        </w:rPr>
+        <w:t xml:space="preserve">comités ou les membres. Parfois cette dernière </w:t>
+      </w:r>
+      <w:r>
+        <w:rPr>
+          <w:sz w:val="24"/>
+          <w:szCs w:val="24"/>
+        </w:rPr>
+        <w:t>peut ne</w:t>
+      </w:r>
+      <w:r>
+        <w:rPr>
+          <w:sz w:val="24"/>
+          <w:szCs w:val="24"/>
+        </w:rPr>
+        <w:t xml:space="preserve"> même pas exister ou n’être</w:t>
+      </w:r>
+      <w:r>
+        <w:rPr>
+          <w:sz w:val="24"/>
+          <w:szCs w:val="24"/>
+        </w:rPr>
+        <w:t xml:space="preserve"> plus à jour. De plus, le temps qu’une des instances nationales récupère tout ce dont elle a besoi</w:t>
+      </w:r>
+      <w:r>
+        <w:rPr>
+          <w:sz w:val="24"/>
+          <w:szCs w:val="24"/>
+        </w:rPr>
+        <w:t xml:space="preserve">n en provenance des comités </w:t>
+      </w:r>
+      <w:r>
+        <w:rPr>
+          <w:sz w:val="24"/>
+          <w:szCs w:val="24"/>
+        </w:rPr>
+        <w:t>il peut s’écouler un laps de temps important</w:t>
+      </w:r>
+      <w:r>
+        <w:rPr>
+          <w:sz w:val="24"/>
+          <w:szCs w:val="24"/>
+        </w:rPr>
+        <w:t>,</w:t>
+      </w:r>
+      <w:r>
+        <w:rPr>
+          <w:sz w:val="24"/>
+          <w:szCs w:val="24"/>
+        </w:rPr>
+        <w:t xml:space="preserve"> ce qui ralentit ses actions.</w:t>
       </w:r>
     </w:p>
     <w:p>
@@ -1871,7 +1980,49 @@
           <w:sz w:val="24"/>
           <w:szCs w:val="24"/>
         </w:rPr>
-        <w:t>nous sommes aperçus que de nombreuses personnes étaient inscrites dans les données de l’organisation (42 000) mais seulement 3 500 personnes payent une cotisation. Cela entraine un manque de moyen humain et financier qui ralentit son développement.</w:t>
+        <w:t>nous sommes aperçus que de nombreuses personnes étaient inscrites dans les données de l’organisation (42 000) mais seulement 3 500 personnes payent une cotisation. Cela entraine un manque de moyen</w:t>
+      </w:r>
+      <w:r>
+        <w:rPr>
+          <w:sz w:val="24"/>
+          <w:szCs w:val="24"/>
+        </w:rPr>
+        <w:t>s</w:t>
+      </w:r>
+      <w:r>
+        <w:rPr>
+          <w:sz w:val="24"/>
+          <w:szCs w:val="24"/>
+        </w:rPr>
+        <w:t xml:space="preserve"> humain</w:t>
+      </w:r>
+      <w:r>
+        <w:rPr>
+          <w:sz w:val="24"/>
+          <w:szCs w:val="24"/>
+        </w:rPr>
+        <w:t>s</w:t>
+      </w:r>
+      <w:r>
+        <w:rPr>
+          <w:sz w:val="24"/>
+          <w:szCs w:val="24"/>
+        </w:rPr>
+        <w:t xml:space="preserve"> et financier</w:t>
+      </w:r>
+      <w:r>
+        <w:rPr>
+          <w:sz w:val="24"/>
+          <w:szCs w:val="24"/>
+        </w:rPr>
+        <w:t>s</w:t>
+      </w:r>
+      <w:r>
+        <w:rPr>
+          <w:sz w:val="24"/>
+          <w:szCs w:val="24"/>
+        </w:rPr>
+        <w:t xml:space="preserve"> qui ralentit son développement.</w:t>
       </w:r>
     </w:p>
     <w:p>
@@ -1900,26 +2051,61 @@
       </w:pPr>
       <w:r>
         <w:rPr>
+          <w:b/>
           <w:sz w:val="24"/>
           <w:szCs w:val="24"/>
           <w:u w:val="single"/>
         </w:rPr>
-        <w:t>Opportunités</w:t>
-      </w:r>
-      <w:r>
-        <w:rPr>
-          <w:sz w:val="24"/>
-          <w:szCs w:val="24"/>
-          <w:u w:val="single"/>
-        </w:rPr>
-        <w:t xml:space="preserve"> : </w:t>
-      </w:r>
-      <w:r>
-        <w:rPr>
-          <w:sz w:val="24"/>
-          <w:szCs w:val="24"/>
-        </w:rPr>
-        <w:t xml:space="preserve">Le Mouvement de la Paix est membre de nombreux réseaux en France comme à l’international ce qui lui donne une plus grande visibilité. Par exemple, il fait partie du regroupement d’association « En marche pour la paix » mais aussi ICAN (International </w:t>
+        <w:t>Opportunités :</w:t>
+      </w:r>
+      <w:r>
+        <w:rPr>
+          <w:sz w:val="24"/>
+          <w:szCs w:val="24"/>
+        </w:rPr>
+        <w:t xml:space="preserve"> </w:t>
+      </w:r>
+      <w:r>
+        <w:rPr>
+          <w:sz w:val="24"/>
+          <w:szCs w:val="24"/>
+        </w:rPr>
+        <w:t>Le Mouvement de la Paix est membre de nombreux réseaux en France comme à l’international</w:t>
+      </w:r>
+      <w:r>
+        <w:rPr>
+          <w:sz w:val="24"/>
+          <w:szCs w:val="24"/>
+        </w:rPr>
+        <w:t>,</w:t>
+      </w:r>
+      <w:r>
+        <w:rPr>
+          <w:sz w:val="24"/>
+          <w:szCs w:val="24"/>
+        </w:rPr>
+        <w:t xml:space="preserve"> ce qui lui donne une plus grande visibilité. Par e</w:t>
+      </w:r>
+      <w:r>
+        <w:rPr>
+          <w:sz w:val="24"/>
+          <w:szCs w:val="24"/>
+        </w:rPr>
+        <w:t>xemple, il fait parti</w:t>
+      </w:r>
+      <w:r>
+        <w:rPr>
+          <w:sz w:val="24"/>
+          <w:szCs w:val="24"/>
+        </w:rPr>
+        <w:t>e</w:t>
+      </w:r>
+      <w:r>
+        <w:rPr>
+          <w:sz w:val="24"/>
+          <w:szCs w:val="24"/>
+        </w:rPr>
+        <w:t xml:space="preserve"> du regroupement d’association « En marche pour la paix » mais aussi ICAN (International </w:t>
       </w:r>
       <w:proofErr w:type="spellStart"/>
       <w:r>
@@ -2071,7 +2257,6 @@
           <w:b/>
           <w:sz w:val="24"/>
           <w:szCs w:val="24"/>
-          <w:u w:val="single"/>
         </w:rPr>
         <w:t xml:space="preserve"> </w:t>
       </w:r>
@@ -2080,7 +2265,35 @@
           <w:sz w:val="24"/>
           <w:szCs w:val="24"/>
         </w:rPr>
-        <w:t>Depuis de nombreuses années, les gouvernements investissent de plus en plus d’argent dans les armées et les armements. Pour vous donner un exemple assez parlant la France investissait 1 100 milliards d’euros tandis qu’en 2017 elle a investi 1 800 milliards d’euros.</w:t>
+        <w:t>Depuis plusieurs</w:t>
+      </w:r>
+      <w:r>
+        <w:rPr>
+          <w:sz w:val="24"/>
+          <w:szCs w:val="24"/>
+        </w:rPr>
+        <w:t xml:space="preserve"> années, les gouvernements investissent de plus en plus d’argent dans les armées et les armements. Pour vous donner un exemple assez parlant</w:t>
+      </w:r>
+      <w:r>
+        <w:rPr>
+          <w:sz w:val="24"/>
+          <w:szCs w:val="24"/>
+        </w:rPr>
+        <w:t>,</w:t>
+      </w:r>
+      <w:r>
+        <w:rPr>
+          <w:sz w:val="24"/>
+          <w:szCs w:val="24"/>
+        </w:rPr>
+        <w:t xml:space="preserve"> en 2001 en </w:t>
+      </w:r>
+      <w:r>
+        <w:rPr>
+          <w:sz w:val="24"/>
+          <w:szCs w:val="24"/>
+        </w:rPr>
+        <w:t xml:space="preserve"> la France investissait 1 100 milliards d’euros tandis qu’en 2017 elle a investi 1 800 milliards d’euros.</w:t>
       </w:r>
     </w:p>
     <w:p>
@@ -2097,7 +2310,21 @@
           <w:sz w:val="24"/>
           <w:szCs w:val="24"/>
         </w:rPr>
-        <w:t xml:space="preserve">La menace qui empêche le plus le Mouvement pour la paix de se développer est le contrôle de la plupart des médias par le complexe militaro-industriel. En effet, ces derniers n’ont aucuns intérêts à lutter pour la paix car cela entrainerait une chute monumentale de leur chiffre d’affaire et par conséquent de leur fortune. </w:t>
+        <w:t xml:space="preserve">La menace qui empêche le plus le Mouvement pour la paix de se développer est le contrôle de la plupart des médias par le complexe militaro-industriel. En </w:t>
+      </w:r>
+      <w:r>
+        <w:rPr>
+          <w:sz w:val="24"/>
+          <w:szCs w:val="24"/>
+        </w:rPr>
+        <w:t>effet, ces derniers n’ont aucun intérêt</w:t>
+      </w:r>
+      <w:r>
+        <w:rPr>
+          <w:sz w:val="24"/>
+          <w:szCs w:val="24"/>
+        </w:rPr>
+        <w:t xml:space="preserve"> à lutter pour la paix car cela entrainerait une chute monumentale de leur chiffre d’affaire et par conséquent de leur fortune. </w:t>
       </w:r>
     </w:p>
     <w:p>
@@ -2121,7 +2348,51 @@
           <w:sz w:val="24"/>
           <w:szCs w:val="24"/>
         </w:rPr>
-        <w:t>finir, nous nous apercevons chaque jour que la situation internationale se dégrade de plus en plus. Le terrorisme, les guerres interminables montrent que le monde ne peut pas changer rapidement et que le travail pour arriver à une paix mondiale est de longue haleine et risque de prendre énormément de temps.</w:t>
+        <w:t>finir, nous nous apercevons chaque jour que la sit</w:t>
+      </w:r>
+      <w:r>
+        <w:rPr>
+          <w:sz w:val="24"/>
+          <w:szCs w:val="24"/>
+        </w:rPr>
+        <w:t>uation internationale se dégrade. Le terrorisme et</w:t>
+      </w:r>
+      <w:r>
+        <w:rPr>
+          <w:sz w:val="24"/>
+          <w:szCs w:val="24"/>
+        </w:rPr>
+        <w:t xml:space="preserve"> les guerres interminables montrent que le monde ne peut pas changer rapidement et que le travail</w:t>
+      </w:r>
+      <w:r>
+        <w:rPr>
+          <w:sz w:val="24"/>
+          <w:szCs w:val="24"/>
+        </w:rPr>
+        <w:t>,</w:t>
+      </w:r>
+      <w:r>
+        <w:rPr>
+          <w:sz w:val="24"/>
+          <w:szCs w:val="24"/>
+        </w:rPr>
+        <w:t xml:space="preserve"> pour arriver à une paix mondiale</w:t>
+      </w:r>
+      <w:r>
+        <w:rPr>
+          <w:sz w:val="24"/>
+          <w:szCs w:val="24"/>
+        </w:rPr>
+        <w:t>,</w:t>
+      </w:r>
+      <w:bookmarkStart w:id="0" w:name="_GoBack"/>
+      <w:bookmarkEnd w:id="0"/>
+      <w:r>
+        <w:rPr>
+          <w:sz w:val="24"/>
+          <w:szCs w:val="24"/>
+        </w:rPr>
+        <w:t xml:space="preserve"> est de longue haleine et risque de prendre énormément de temps.</w:t>
       </w:r>
     </w:p>
     <w:p>
@@ -3055,7 +3326,7 @@
 </file>
 
 <file path=customXml/itemProps1.xml><?xml version="1.0" encoding="utf-8"?>
-<ds:datastoreItem xmlns:ds="http://schemas.openxmlformats.org/officeDocument/2006/customXml" ds:itemID="{E5AE443A-EDF9-48D3-9B5E-C4BB55C9B18E}">
+<ds:datastoreItem xmlns:ds="http://schemas.openxmlformats.org/officeDocument/2006/customXml" ds:itemID="{652A49DE-EDEE-4271-8EA6-1579A39F5CC1}">
   <ds:schemaRefs>
     <ds:schemaRef ds:uri="http://schemas.openxmlformats.org/officeDocument/2006/bibliography"/>
   </ds:schemaRefs>
